--- a/DB/Скрипты.docx
+++ b/DB/Скрипты.docx
@@ -92,9 +92,20 @@
           <w:szCs w:val="28"/>
           <w:lang w:val="en-US"/>
         </w:rPr>
-        <w:t>CREATE TABLE `students`.`</w:t>
-      </w:r>
-      <w:proofErr w:type="spellStart"/>
+        <w:t>CREATE TABLE `students</w:t>
+      </w:r>
+      <w:proofErr w:type="gramStart"/>
+      <w:r>
+        <w:rPr>
+          <w:rFonts w:ascii="Times New Roman" w:hAnsi="Times New Roman" w:cs="Times New Roman"/>
+          <w:sz w:val="28"/>
+          <w:szCs w:val="28"/>
+          <w:lang w:val="en-US"/>
+        </w:rPr>
+        <w:t>`.`</w:t>
+      </w:r>
+      <w:proofErr w:type="spellStart"/>
+      <w:proofErr w:type="gramEnd"/>
       <w:r>
         <w:rPr>
           <w:rFonts w:ascii="Times New Roman" w:hAnsi="Times New Roman" w:cs="Times New Roman"/>
@@ -190,7 +201,27 @@
           <w:szCs w:val="28"/>
           <w:lang w:val="en-US"/>
         </w:rPr>
-        <w:t>` VARCHAR(45) NULL,</w:t>
+        <w:t xml:space="preserve">` </w:t>
+      </w:r>
+      <w:proofErr w:type="gramStart"/>
+      <w:r>
+        <w:rPr>
+          <w:rFonts w:ascii="Times New Roman" w:hAnsi="Times New Roman" w:cs="Times New Roman"/>
+          <w:sz w:val="28"/>
+          <w:szCs w:val="28"/>
+          <w:lang w:val="en-US"/>
+        </w:rPr>
+        <w:t>VARCHAR(</w:t>
+      </w:r>
+      <w:proofErr w:type="gramEnd"/>
+      <w:r>
+        <w:rPr>
+          <w:rFonts w:ascii="Times New Roman" w:hAnsi="Times New Roman" w:cs="Times New Roman"/>
+          <w:sz w:val="28"/>
+          <w:szCs w:val="28"/>
+          <w:lang w:val="en-US"/>
+        </w:rPr>
+        <w:t>45) NULL,</w:t>
       </w:r>
     </w:p>
     <w:p>
@@ -332,9 +363,20 @@
           <w:szCs w:val="28"/>
           <w:lang w:val="en-US"/>
         </w:rPr>
-        <w:t>CREATE TABLE `students`.`</w:t>
-      </w:r>
-      <w:proofErr w:type="spellStart"/>
+        <w:t>CREATE TABLE `students</w:t>
+      </w:r>
+      <w:proofErr w:type="gramStart"/>
+      <w:r>
+        <w:rPr>
+          <w:rFonts w:ascii="Times New Roman" w:hAnsi="Times New Roman" w:cs="Times New Roman"/>
+          <w:sz w:val="28"/>
+          <w:szCs w:val="28"/>
+          <w:lang w:val="en-US"/>
+        </w:rPr>
+        <w:t>`.`</w:t>
+      </w:r>
+      <w:proofErr w:type="spellStart"/>
+      <w:proofErr w:type="gramEnd"/>
       <w:r>
         <w:rPr>
           <w:rFonts w:ascii="Times New Roman" w:hAnsi="Times New Roman" w:cs="Times New Roman"/>
@@ -430,8 +472,19 @@
           <w:szCs w:val="28"/>
           <w:lang w:val="en-US"/>
         </w:rPr>
-        <w:t>` VARCHAR(</w:t>
-      </w:r>
+        <w:t xml:space="preserve">` </w:t>
+      </w:r>
+      <w:proofErr w:type="gramStart"/>
+      <w:r>
+        <w:rPr>
+          <w:rFonts w:ascii="Times New Roman" w:hAnsi="Times New Roman" w:cs="Times New Roman"/>
+          <w:sz w:val="28"/>
+          <w:szCs w:val="28"/>
+          <w:lang w:val="en-US"/>
+        </w:rPr>
+        <w:t>VARCHAR(</w:t>
+      </w:r>
+      <w:proofErr w:type="gramEnd"/>
       <w:r>
         <w:rPr>
           <w:rFonts w:ascii="Times New Roman" w:hAnsi="Times New Roman" w:cs="Times New Roman"/>
@@ -487,8 +540,19 @@
           <w:szCs w:val="28"/>
           <w:lang w:val="en-US"/>
         </w:rPr>
-        <w:t>` VARCHAR(</w:t>
-      </w:r>
+        <w:t xml:space="preserve">` </w:t>
+      </w:r>
+      <w:proofErr w:type="gramStart"/>
+      <w:r>
+        <w:rPr>
+          <w:rFonts w:ascii="Times New Roman" w:hAnsi="Times New Roman" w:cs="Times New Roman"/>
+          <w:sz w:val="28"/>
+          <w:szCs w:val="28"/>
+          <w:lang w:val="en-US"/>
+        </w:rPr>
+        <w:t>VARCHAR(</w:t>
+      </w:r>
+      <w:proofErr w:type="gramEnd"/>
       <w:r>
         <w:rPr>
           <w:rFonts w:ascii="Times New Roman" w:hAnsi="Times New Roman" w:cs="Times New Roman"/>
@@ -646,7 +710,27 @@
           <w:szCs w:val="28"/>
           <w:lang w:val="en-US"/>
         </w:rPr>
-        <w:t>students`.`student</w:t>
+        <w:t>students</w:t>
+      </w:r>
+      <w:proofErr w:type="gramStart"/>
+      <w:r>
+        <w:rPr>
+          <w:rFonts w:ascii="Times New Roman" w:hAnsi="Times New Roman" w:cs="Times New Roman"/>
+          <w:sz w:val="28"/>
+          <w:szCs w:val="28"/>
+          <w:lang w:val="en-US"/>
+        </w:rPr>
+        <w:t>`.`</w:t>
+      </w:r>
+      <w:proofErr w:type="gramEnd"/>
+      <w:r>
+        <w:rPr>
+          <w:rFonts w:ascii="Times New Roman" w:hAnsi="Times New Roman" w:cs="Times New Roman"/>
+          <w:sz w:val="28"/>
+          <w:szCs w:val="28"/>
+          <w:lang w:val="en-US"/>
+        </w:rPr>
+        <w:t>student</w:t>
       </w:r>
       <w:proofErr w:type="spellEnd"/>
       <w:r>
@@ -734,7 +818,27 @@
           <w:szCs w:val="28"/>
           <w:lang w:val="en-US"/>
         </w:rPr>
-        <w:t>` VARCHAR(45) NULL,</w:t>
+        <w:t xml:space="preserve">` </w:t>
+      </w:r>
+      <w:proofErr w:type="gramStart"/>
+      <w:r>
+        <w:rPr>
+          <w:rFonts w:ascii="Times New Roman" w:hAnsi="Times New Roman" w:cs="Times New Roman"/>
+          <w:sz w:val="28"/>
+          <w:szCs w:val="28"/>
+          <w:lang w:val="en-US"/>
+        </w:rPr>
+        <w:t>VARCHAR(</w:t>
+      </w:r>
+      <w:proofErr w:type="gramEnd"/>
+      <w:r>
+        <w:rPr>
+          <w:rFonts w:ascii="Times New Roman" w:hAnsi="Times New Roman" w:cs="Times New Roman"/>
+          <w:sz w:val="28"/>
+          <w:szCs w:val="28"/>
+          <w:lang w:val="en-US"/>
+        </w:rPr>
+        <w:t>45) NULL,</w:t>
       </w:r>
     </w:p>
     <w:p>
@@ -773,7 +877,27 @@
           <w:szCs w:val="28"/>
           <w:lang w:val="en-US"/>
         </w:rPr>
-        <w:t>` VARCHAR(45) NULL,</w:t>
+        <w:t xml:space="preserve">` </w:t>
+      </w:r>
+      <w:proofErr w:type="gramStart"/>
+      <w:r>
+        <w:rPr>
+          <w:rFonts w:ascii="Times New Roman" w:hAnsi="Times New Roman" w:cs="Times New Roman"/>
+          <w:sz w:val="28"/>
+          <w:szCs w:val="28"/>
+          <w:lang w:val="en-US"/>
+        </w:rPr>
+        <w:t>VARCHAR(</w:t>
+      </w:r>
+      <w:proofErr w:type="gramEnd"/>
+      <w:r>
+        <w:rPr>
+          <w:rFonts w:ascii="Times New Roman" w:hAnsi="Times New Roman" w:cs="Times New Roman"/>
+          <w:sz w:val="28"/>
+          <w:szCs w:val="28"/>
+          <w:lang w:val="en-US"/>
+        </w:rPr>
+        <w:t>45) NULL,</w:t>
       </w:r>
     </w:p>
     <w:p>
@@ -812,7 +936,27 @@
           <w:szCs w:val="28"/>
           <w:lang w:val="en-US"/>
         </w:rPr>
-        <w:t>` VARCHAR(45) NULL,</w:t>
+        <w:t xml:space="preserve">` </w:t>
+      </w:r>
+      <w:proofErr w:type="gramStart"/>
+      <w:r>
+        <w:rPr>
+          <w:rFonts w:ascii="Times New Roman" w:hAnsi="Times New Roman" w:cs="Times New Roman"/>
+          <w:sz w:val="28"/>
+          <w:szCs w:val="28"/>
+          <w:lang w:val="en-US"/>
+        </w:rPr>
+        <w:t>VARCHAR(</w:t>
+      </w:r>
+      <w:proofErr w:type="gramEnd"/>
+      <w:r>
+        <w:rPr>
+          <w:rFonts w:ascii="Times New Roman" w:hAnsi="Times New Roman" w:cs="Times New Roman"/>
+          <w:sz w:val="28"/>
+          <w:szCs w:val="28"/>
+          <w:lang w:val="en-US"/>
+        </w:rPr>
+        <w:t>45) NULL,</w:t>
       </w:r>
     </w:p>
     <w:p>
@@ -909,7 +1053,27 @@
           <w:szCs w:val="28"/>
           <w:lang w:val="en-US"/>
         </w:rPr>
-        <w:t xml:space="preserve">  `budget` VARCHAR(45) NULL,</w:t>
+        <w:t xml:space="preserve">  `budget` </w:t>
+      </w:r>
+      <w:proofErr w:type="gramStart"/>
+      <w:r>
+        <w:rPr>
+          <w:rFonts w:ascii="Times New Roman" w:hAnsi="Times New Roman" w:cs="Times New Roman"/>
+          <w:sz w:val="28"/>
+          <w:szCs w:val="28"/>
+          <w:lang w:val="en-US"/>
+        </w:rPr>
+        <w:t>VARCHAR(</w:t>
+      </w:r>
+      <w:proofErr w:type="gramEnd"/>
+      <w:r>
+        <w:rPr>
+          <w:rFonts w:ascii="Times New Roman" w:hAnsi="Times New Roman" w:cs="Times New Roman"/>
+          <w:sz w:val="28"/>
+          <w:szCs w:val="28"/>
+          <w:lang w:val="en-US"/>
+        </w:rPr>
+        <w:t>45) NULL,</w:t>
       </w:r>
     </w:p>
     <w:p>
@@ -1203,9 +1367,20 @@
           <w:szCs w:val="28"/>
           <w:lang w:val="en-US"/>
         </w:rPr>
-        <w:t xml:space="preserve">    REFERENCES `students`.`</w:t>
-      </w:r>
-      <w:proofErr w:type="spellStart"/>
+        <w:t xml:space="preserve">    REFERENCES `students</w:t>
+      </w:r>
+      <w:proofErr w:type="gramStart"/>
+      <w:r>
+        <w:rPr>
+          <w:rFonts w:ascii="Times New Roman" w:hAnsi="Times New Roman" w:cs="Times New Roman"/>
+          <w:sz w:val="28"/>
+          <w:szCs w:val="28"/>
+          <w:lang w:val="en-US"/>
+        </w:rPr>
+        <w:t>`.`</w:t>
+      </w:r>
+      <w:proofErr w:type="spellStart"/>
+      <w:proofErr w:type="gramEnd"/>
       <w:r>
         <w:rPr>
           <w:rFonts w:ascii="Times New Roman" w:hAnsi="Times New Roman" w:cs="Times New Roman"/>
@@ -1378,9 +1553,20 @@
           <w:szCs w:val="28"/>
           <w:lang w:val="en-US"/>
         </w:rPr>
-        <w:t xml:space="preserve">    REFERENCES `students`.`</w:t>
-      </w:r>
-      <w:proofErr w:type="spellStart"/>
+        <w:t xml:space="preserve">    REFERENCES `students</w:t>
+      </w:r>
+      <w:proofErr w:type="gramStart"/>
+      <w:r>
+        <w:rPr>
+          <w:rFonts w:ascii="Times New Roman" w:hAnsi="Times New Roman" w:cs="Times New Roman"/>
+          <w:sz w:val="28"/>
+          <w:szCs w:val="28"/>
+          <w:lang w:val="en-US"/>
+        </w:rPr>
+        <w:t>`.`</w:t>
+      </w:r>
+      <w:proofErr w:type="spellStart"/>
+      <w:proofErr w:type="gramEnd"/>
       <w:r>
         <w:rPr>
           <w:rFonts w:ascii="Times New Roman" w:hAnsi="Times New Roman" w:cs="Times New Roman"/>
@@ -1559,9 +1745,20 @@
           <w:szCs w:val="28"/>
           <w:lang w:val="en-US"/>
         </w:rPr>
-        <w:t>INSERT INTO `students`.`</w:t>
-      </w:r>
-      <w:proofErr w:type="spellStart"/>
+        <w:t>INSERT INTO `students</w:t>
+      </w:r>
+      <w:proofErr w:type="gramStart"/>
+      <w:r>
+        <w:rPr>
+          <w:rFonts w:ascii="Times New Roman" w:hAnsi="Times New Roman" w:cs="Times New Roman"/>
+          <w:sz w:val="28"/>
+          <w:szCs w:val="28"/>
+          <w:lang w:val="en-US"/>
+        </w:rPr>
+        <w:t>`.`</w:t>
+      </w:r>
+      <w:proofErr w:type="spellStart"/>
+      <w:proofErr w:type="gramEnd"/>
       <w:r>
         <w:rPr>
           <w:rFonts w:ascii="Times New Roman" w:hAnsi="Times New Roman" w:cs="Times New Roman"/>
@@ -1635,9 +1832,20 @@
           <w:szCs w:val="28"/>
           <w:lang w:val="en-US"/>
         </w:rPr>
-        <w:t>INSERT INTO `students`.`</w:t>
-      </w:r>
-      <w:proofErr w:type="spellStart"/>
+        <w:t>INSERT INTO `students</w:t>
+      </w:r>
+      <w:proofErr w:type="gramStart"/>
+      <w:r>
+        <w:rPr>
+          <w:rFonts w:ascii="Times New Roman" w:hAnsi="Times New Roman" w:cs="Times New Roman"/>
+          <w:sz w:val="28"/>
+          <w:szCs w:val="28"/>
+          <w:lang w:val="en-US"/>
+        </w:rPr>
+        <w:t>`.`</w:t>
+      </w:r>
+      <w:proofErr w:type="spellStart"/>
+      <w:proofErr w:type="gramEnd"/>
       <w:r>
         <w:rPr>
           <w:rFonts w:ascii="Times New Roman" w:hAnsi="Times New Roman" w:cs="Times New Roman"/>
@@ -1795,9 +2003,20 @@
           <w:szCs w:val="28"/>
           <w:lang w:val="en-US"/>
         </w:rPr>
-        <w:t>INSERT INTO `students`.`</w:t>
-      </w:r>
-      <w:proofErr w:type="spellStart"/>
+        <w:t>INSERT INTO `students</w:t>
+      </w:r>
+      <w:proofErr w:type="gramStart"/>
+      <w:r>
+        <w:rPr>
+          <w:rFonts w:ascii="Times New Roman" w:hAnsi="Times New Roman" w:cs="Times New Roman"/>
+          <w:sz w:val="28"/>
+          <w:szCs w:val="28"/>
+          <w:lang w:val="en-US"/>
+        </w:rPr>
+        <w:t>`.`</w:t>
+      </w:r>
+      <w:proofErr w:type="spellStart"/>
+      <w:proofErr w:type="gramEnd"/>
       <w:r>
         <w:rPr>
           <w:rFonts w:ascii="Times New Roman" w:hAnsi="Times New Roman" w:cs="Times New Roman"/>
@@ -1976,9 +2195,20 @@
           <w:szCs w:val="28"/>
           <w:lang w:val="en-US"/>
         </w:rPr>
-        <w:t>INSERT INTO `students`.`</w:t>
-      </w:r>
-      <w:proofErr w:type="spellStart"/>
+        <w:t>INSERT INTO `students</w:t>
+      </w:r>
+      <w:proofErr w:type="gramStart"/>
+      <w:r>
+        <w:rPr>
+          <w:rFonts w:ascii="Times New Roman" w:hAnsi="Times New Roman" w:cs="Times New Roman"/>
+          <w:sz w:val="28"/>
+          <w:szCs w:val="28"/>
+          <w:lang w:val="en-US"/>
+        </w:rPr>
+        <w:t>`.`</w:t>
+      </w:r>
+      <w:proofErr w:type="spellStart"/>
+      <w:proofErr w:type="gramEnd"/>
       <w:r>
         <w:rPr>
           <w:rFonts w:ascii="Times New Roman" w:hAnsi="Times New Roman" w:cs="Times New Roman"/>
@@ -2123,9 +2353,20 @@
           <w:szCs w:val="28"/>
           <w:lang w:val="en-US"/>
         </w:rPr>
-        <w:t>INSERT INTO `students`.`</w:t>
-      </w:r>
-      <w:proofErr w:type="spellStart"/>
+        <w:t>INSERT INTO `students</w:t>
+      </w:r>
+      <w:proofErr w:type="gramStart"/>
+      <w:r>
+        <w:rPr>
+          <w:rFonts w:ascii="Times New Roman" w:hAnsi="Times New Roman" w:cs="Times New Roman"/>
+          <w:sz w:val="28"/>
+          <w:szCs w:val="28"/>
+          <w:lang w:val="en-US"/>
+        </w:rPr>
+        <w:t>`.`</w:t>
+      </w:r>
+      <w:proofErr w:type="spellStart"/>
+      <w:proofErr w:type="gramEnd"/>
       <w:r>
         <w:rPr>
           <w:rFonts w:ascii="Times New Roman" w:hAnsi="Times New Roman" w:cs="Times New Roman"/>
@@ -2391,6 +2632,422 @@
           <w:szCs w:val="28"/>
         </w:rPr>
         <w:t>если захочешь больше специальностей</w:t>
+      </w:r>
+    </w:p>
+    <w:p>
+      <w:pPr>
+        <w:rPr>
+          <w:rFonts w:ascii="Times New Roman" w:hAnsi="Times New Roman" w:cs="Times New Roman"/>
+          <w:sz w:val="28"/>
+          <w:szCs w:val="28"/>
+        </w:rPr>
+      </w:pPr>
+    </w:p>
+    <w:p>
+      <w:pPr>
+        <w:jc w:val="center"/>
+        <w:rPr>
+          <w:rFonts w:ascii="Times New Roman" w:hAnsi="Times New Roman" w:cs="Times New Roman"/>
+          <w:sz w:val="72"/>
+          <w:szCs w:val="72"/>
+          <w:lang w:val="en-US"/>
+        </w:rPr>
+      </w:pPr>
+      <w:r>
+        <w:rPr>
+          <w:rFonts w:ascii="Times New Roman" w:hAnsi="Times New Roman" w:cs="Times New Roman"/>
+          <w:sz w:val="72"/>
+          <w:szCs w:val="72"/>
+        </w:rPr>
+        <w:lastRenderedPageBreak/>
+        <w:t>ОБНОВИ</w:t>
+      </w:r>
+      <w:r>
+        <w:rPr>
+          <w:rFonts w:ascii="Times New Roman" w:hAnsi="Times New Roman" w:cs="Times New Roman"/>
+          <w:sz w:val="72"/>
+          <w:szCs w:val="72"/>
+          <w:lang w:val="en-US"/>
+        </w:rPr>
+        <w:t xml:space="preserve"> </w:t>
+      </w:r>
+      <w:r>
+        <w:rPr>
+          <w:rFonts w:ascii="Times New Roman" w:hAnsi="Times New Roman" w:cs="Times New Roman"/>
+          <w:sz w:val="72"/>
+          <w:szCs w:val="72"/>
+        </w:rPr>
+        <w:t>БД</w:t>
+      </w:r>
+    </w:p>
+    <w:p>
+      <w:pPr>
+        <w:rPr>
+          <w:rFonts w:ascii="Times New Roman" w:hAnsi="Times New Roman" w:cs="Times New Roman"/>
+          <w:sz w:val="28"/>
+          <w:szCs w:val="28"/>
+          <w:lang w:val="en-US"/>
+        </w:rPr>
+      </w:pPr>
+    </w:p>
+    <w:p>
+      <w:pPr>
+        <w:rPr>
+          <w:rFonts w:ascii="Times New Roman" w:hAnsi="Times New Roman" w:cs="Times New Roman"/>
+          <w:sz w:val="28"/>
+          <w:szCs w:val="28"/>
+          <w:lang w:val="en-US"/>
+        </w:rPr>
+      </w:pPr>
+      <w:r>
+        <w:rPr>
+          <w:rFonts w:ascii="Times New Roman" w:hAnsi="Times New Roman" w:cs="Times New Roman"/>
+          <w:sz w:val="28"/>
+          <w:szCs w:val="28"/>
+          <w:lang w:val="en-US"/>
+        </w:rPr>
+        <w:t>ALTER TABLE `students</w:t>
+      </w:r>
+      <w:proofErr w:type="gramStart"/>
+      <w:r>
+        <w:rPr>
+          <w:rFonts w:ascii="Times New Roman" w:hAnsi="Times New Roman" w:cs="Times New Roman"/>
+          <w:sz w:val="28"/>
+          <w:szCs w:val="28"/>
+          <w:lang w:val="en-US"/>
+        </w:rPr>
+        <w:t>`.`</w:t>
+      </w:r>
+      <w:proofErr w:type="spellStart"/>
+      <w:proofErr w:type="gramEnd"/>
+      <w:r>
+        <w:rPr>
+          <w:rFonts w:ascii="Times New Roman" w:hAnsi="Times New Roman" w:cs="Times New Roman"/>
+          <w:sz w:val="28"/>
+          <w:szCs w:val="28"/>
+          <w:lang w:val="en-US"/>
+        </w:rPr>
+        <w:t>name_specialty</w:t>
+      </w:r>
+      <w:proofErr w:type="spellEnd"/>
+      <w:r>
+        <w:rPr>
+          <w:rFonts w:ascii="Times New Roman" w:hAnsi="Times New Roman" w:cs="Times New Roman"/>
+          <w:sz w:val="28"/>
+          <w:szCs w:val="28"/>
+          <w:lang w:val="en-US"/>
+        </w:rPr>
+        <w:t xml:space="preserve">` </w:t>
+      </w:r>
+    </w:p>
+    <w:p>
+      <w:pPr>
+        <w:rPr>
+          <w:rFonts w:ascii="Times New Roman" w:hAnsi="Times New Roman" w:cs="Times New Roman"/>
+          <w:sz w:val="28"/>
+          <w:szCs w:val="28"/>
+          <w:lang w:val="en-US"/>
+        </w:rPr>
+      </w:pPr>
+      <w:r>
+        <w:rPr>
+          <w:rFonts w:ascii="Times New Roman" w:hAnsi="Times New Roman" w:cs="Times New Roman"/>
+          <w:sz w:val="28"/>
+          <w:szCs w:val="28"/>
+          <w:lang w:val="en-US"/>
+        </w:rPr>
+        <w:t>ADD COLUMN `</w:t>
+      </w:r>
+      <w:proofErr w:type="spellStart"/>
+      <w:r>
+        <w:rPr>
+          <w:rFonts w:ascii="Times New Roman" w:hAnsi="Times New Roman" w:cs="Times New Roman"/>
+          <w:sz w:val="28"/>
+          <w:szCs w:val="28"/>
+          <w:lang w:val="en-US"/>
+        </w:rPr>
+        <w:t>max_countPlebs</w:t>
+      </w:r>
+      <w:proofErr w:type="spellEnd"/>
+      <w:r>
+        <w:rPr>
+          <w:rFonts w:ascii="Times New Roman" w:hAnsi="Times New Roman" w:cs="Times New Roman"/>
+          <w:sz w:val="28"/>
+          <w:szCs w:val="28"/>
+          <w:lang w:val="en-US"/>
+        </w:rPr>
+        <w:t>` INT NULL AFTER `</w:t>
+      </w:r>
+      <w:proofErr w:type="spellStart"/>
+      <w:r>
+        <w:rPr>
+          <w:rFonts w:ascii="Times New Roman" w:hAnsi="Times New Roman" w:cs="Times New Roman"/>
+          <w:sz w:val="28"/>
+          <w:szCs w:val="28"/>
+          <w:lang w:val="en-US"/>
+        </w:rPr>
+        <w:t>specialty_code</w:t>
+      </w:r>
+      <w:proofErr w:type="spellEnd"/>
+      <w:r>
+        <w:rPr>
+          <w:rFonts w:ascii="Times New Roman" w:hAnsi="Times New Roman" w:cs="Times New Roman"/>
+          <w:sz w:val="28"/>
+          <w:szCs w:val="28"/>
+          <w:lang w:val="en-US"/>
+        </w:rPr>
+        <w:t>`,</w:t>
+      </w:r>
+    </w:p>
+    <w:p>
+      <w:pPr>
+        <w:rPr>
+          <w:rFonts w:ascii="Times New Roman" w:hAnsi="Times New Roman" w:cs="Times New Roman"/>
+          <w:sz w:val="28"/>
+          <w:szCs w:val="28"/>
+          <w:lang w:val="en-US"/>
+        </w:rPr>
+      </w:pPr>
+      <w:r>
+        <w:rPr>
+          <w:rFonts w:ascii="Times New Roman" w:hAnsi="Times New Roman" w:cs="Times New Roman"/>
+          <w:sz w:val="28"/>
+          <w:szCs w:val="28"/>
+          <w:lang w:val="en-US"/>
+        </w:rPr>
+        <w:t>ADD COLUMN `</w:t>
+      </w:r>
+      <w:proofErr w:type="spellStart"/>
+      <w:r>
+        <w:rPr>
+          <w:rFonts w:ascii="Times New Roman" w:hAnsi="Times New Roman" w:cs="Times New Roman"/>
+          <w:sz w:val="28"/>
+          <w:szCs w:val="28"/>
+          <w:lang w:val="en-US"/>
+        </w:rPr>
+        <w:t>max_countFreePlebs</w:t>
+      </w:r>
+      <w:proofErr w:type="spellEnd"/>
+      <w:r>
+        <w:rPr>
+          <w:rFonts w:ascii="Times New Roman" w:hAnsi="Times New Roman" w:cs="Times New Roman"/>
+          <w:sz w:val="28"/>
+          <w:szCs w:val="28"/>
+          <w:lang w:val="en-US"/>
+        </w:rPr>
+        <w:t>` INT NULL AFTER `</w:t>
+      </w:r>
+      <w:proofErr w:type="spellStart"/>
+      <w:r>
+        <w:rPr>
+          <w:rFonts w:ascii="Times New Roman" w:hAnsi="Times New Roman" w:cs="Times New Roman"/>
+          <w:sz w:val="28"/>
+          <w:szCs w:val="28"/>
+          <w:lang w:val="en-US"/>
+        </w:rPr>
+        <w:t>max_countPlebs</w:t>
+      </w:r>
+      <w:proofErr w:type="spellEnd"/>
+      <w:r>
+        <w:rPr>
+          <w:rFonts w:ascii="Times New Roman" w:hAnsi="Times New Roman" w:cs="Times New Roman"/>
+          <w:sz w:val="28"/>
+          <w:szCs w:val="28"/>
+          <w:lang w:val="en-US"/>
+        </w:rPr>
+        <w:t>`;</w:t>
+      </w:r>
+    </w:p>
+    <w:p>
+      <w:pPr>
+        <w:rPr>
+          <w:rFonts w:ascii="Times New Roman" w:hAnsi="Times New Roman" w:cs="Times New Roman"/>
+          <w:sz w:val="28"/>
+          <w:szCs w:val="28"/>
+          <w:lang w:val="en-US"/>
+        </w:rPr>
+      </w:pPr>
+    </w:p>
+    <w:p>
+      <w:pPr>
+        <w:rPr>
+          <w:rFonts w:ascii="Times New Roman" w:hAnsi="Times New Roman" w:cs="Times New Roman"/>
+          <w:sz w:val="28"/>
+          <w:szCs w:val="28"/>
+          <w:lang w:val="en-US"/>
+        </w:rPr>
+      </w:pPr>
+      <w:r>
+        <w:rPr>
+          <w:rFonts w:ascii="Times New Roman" w:hAnsi="Times New Roman" w:cs="Times New Roman"/>
+          <w:sz w:val="28"/>
+          <w:szCs w:val="28"/>
+          <w:lang w:val="en-US"/>
+        </w:rPr>
+        <w:t>ALTER TABLE `</w:t>
+      </w:r>
+      <w:proofErr w:type="spellStart"/>
+      <w:r>
+        <w:rPr>
+          <w:rFonts w:ascii="Times New Roman" w:hAnsi="Times New Roman" w:cs="Times New Roman"/>
+          <w:sz w:val="28"/>
+          <w:szCs w:val="28"/>
+          <w:lang w:val="en-US"/>
+        </w:rPr>
+        <w:t>students</w:t>
+      </w:r>
+      <w:proofErr w:type="gramStart"/>
+      <w:r>
+        <w:rPr>
+          <w:rFonts w:ascii="Times New Roman" w:hAnsi="Times New Roman" w:cs="Times New Roman"/>
+          <w:sz w:val="28"/>
+          <w:szCs w:val="28"/>
+          <w:lang w:val="en-US"/>
+        </w:rPr>
+        <w:t>`.`</w:t>
+      </w:r>
+      <w:proofErr w:type="gramEnd"/>
+      <w:r>
+        <w:rPr>
+          <w:rFonts w:ascii="Times New Roman" w:hAnsi="Times New Roman" w:cs="Times New Roman"/>
+          <w:sz w:val="28"/>
+          <w:szCs w:val="28"/>
+          <w:lang w:val="en-US"/>
+        </w:rPr>
+        <w:t>student</w:t>
+      </w:r>
+      <w:proofErr w:type="spellEnd"/>
+      <w:r>
+        <w:rPr>
+          <w:rFonts w:ascii="Times New Roman" w:hAnsi="Times New Roman" w:cs="Times New Roman"/>
+          <w:sz w:val="28"/>
+          <w:szCs w:val="28"/>
+          <w:lang w:val="en-US"/>
+        </w:rPr>
+        <w:t xml:space="preserve">` </w:t>
+      </w:r>
+    </w:p>
+    <w:p>
+      <w:pPr>
+        <w:rPr>
+          <w:rFonts w:ascii="Times New Roman" w:hAnsi="Times New Roman" w:cs="Times New Roman"/>
+          <w:sz w:val="28"/>
+          <w:szCs w:val="28"/>
+          <w:lang w:val="en-US"/>
+        </w:rPr>
+      </w:pPr>
+      <w:r>
+        <w:rPr>
+          <w:rFonts w:ascii="Times New Roman" w:hAnsi="Times New Roman" w:cs="Times New Roman"/>
+          <w:sz w:val="28"/>
+          <w:szCs w:val="28"/>
+          <w:lang w:val="en-US"/>
+        </w:rPr>
+        <w:t>DROP COLUMN `budget`;</w:t>
+      </w:r>
+    </w:p>
+    <w:p>
+      <w:pPr>
+        <w:rPr>
+          <w:rFonts w:ascii="Times New Roman" w:hAnsi="Times New Roman" w:cs="Times New Roman"/>
+          <w:sz w:val="28"/>
+          <w:szCs w:val="28"/>
+          <w:lang w:val="en-US"/>
+        </w:rPr>
+      </w:pPr>
+    </w:p>
+    <w:p>
+      <w:pPr>
+        <w:rPr>
+          <w:rFonts w:ascii="Times New Roman" w:hAnsi="Times New Roman" w:cs="Times New Roman"/>
+          <w:sz w:val="28"/>
+          <w:szCs w:val="28"/>
+        </w:rPr>
+      </w:pPr>
+      <w:r>
+        <w:rPr>
+          <w:rFonts w:ascii="Times New Roman" w:hAnsi="Times New Roman" w:cs="Times New Roman"/>
+          <w:sz w:val="28"/>
+          <w:szCs w:val="28"/>
+        </w:rPr>
+        <w:t xml:space="preserve">Так как чел теперь не определяет на бюджете он или нет, то удаляем графу </w:t>
+      </w:r>
+      <w:r>
+        <w:rPr>
+          <w:rFonts w:ascii="Times New Roman" w:hAnsi="Times New Roman" w:cs="Times New Roman"/>
+          <w:sz w:val="28"/>
+          <w:szCs w:val="28"/>
+          <w:lang w:val="en-US"/>
+        </w:rPr>
+        <w:t>budget</w:t>
+      </w:r>
+      <w:r>
+        <w:rPr>
+          <w:rFonts w:ascii="Times New Roman" w:hAnsi="Times New Roman" w:cs="Times New Roman"/>
+          <w:sz w:val="28"/>
+          <w:szCs w:val="28"/>
+        </w:rPr>
+        <w:t xml:space="preserve"> </w:t>
+      </w:r>
+      <w:r>
+        <w:rPr>
+          <w:rFonts w:ascii="Times New Roman" w:hAnsi="Times New Roman" w:cs="Times New Roman"/>
+          <w:sz w:val="28"/>
+          <w:szCs w:val="28"/>
+        </w:rPr>
+        <w:t xml:space="preserve">и теперь при выводе </w:t>
+      </w:r>
+      <w:proofErr w:type="spellStart"/>
+      <w:r>
+        <w:rPr>
+          <w:rFonts w:ascii="Times New Roman" w:hAnsi="Times New Roman" w:cs="Times New Roman"/>
+          <w:sz w:val="28"/>
+          <w:szCs w:val="28"/>
+        </w:rPr>
+        <w:t>плебов</w:t>
+      </w:r>
+      <w:proofErr w:type="spellEnd"/>
+      <w:r>
+        <w:rPr>
+          <w:rFonts w:ascii="Times New Roman" w:hAnsi="Times New Roman" w:cs="Times New Roman"/>
+          <w:sz w:val="28"/>
+          <w:szCs w:val="28"/>
+        </w:rPr>
+        <w:t xml:space="preserve"> в </w:t>
+      </w:r>
+      <w:proofErr w:type="spellStart"/>
+      <w:r>
+        <w:rPr>
+          <w:rFonts w:ascii="Times New Roman" w:hAnsi="Times New Roman" w:cs="Times New Roman"/>
+          <w:sz w:val="28"/>
+          <w:szCs w:val="28"/>
+        </w:rPr>
+        <w:t>ворд</w:t>
+      </w:r>
+      <w:proofErr w:type="spellEnd"/>
+      <w:r>
+        <w:rPr>
+          <w:rFonts w:ascii="Times New Roman" w:hAnsi="Times New Roman" w:cs="Times New Roman"/>
+          <w:sz w:val="28"/>
+          <w:szCs w:val="28"/>
+        </w:rPr>
+        <w:t xml:space="preserve"> тебе нужно придумать как им добавить это… Удачи </w:t>
+      </w:r>
+      <w:r>
+        <w:rPr>
+          <w:rFonts w:ascii="Times New Roman" w:hAnsi="Times New Roman" w:cs="Times New Roman"/>
+          <w:sz w:val="48"/>
+          <w:szCs w:val="48"/>
+        </w:rPr>
+        <w:t>☺</w:t>
+      </w:r>
+      <w:r>
+        <w:rPr>
+          <w:rFonts w:ascii="Times New Roman" w:hAnsi="Times New Roman" w:cs="Times New Roman"/>
+          <w:sz w:val="28"/>
+          <w:szCs w:val="28"/>
+        </w:rPr>
+        <w:t>.</w:t>
       </w:r>
     </w:p>
     <w:sectPr>
